--- a/project_report.docx
+++ b/project_report.docx
@@ -5,27 +5,856 @@
     <w:p>
       <w:pPr>
         <w:bidi/>
-        <w:rPr>
-          <w:rFonts w:ascii="Times New Roman" w:hAnsi="Times New Roman" w:cs="B Nazanin"/>
-          <w:sz w:val="24"/>
-          <w:szCs w:val="28"/>
-          <w:rtl/>
-          <w:lang w:bidi="fa-IR"/>
-        </w:rPr>
-      </w:pPr>
-      <w:r>
-        <w:rPr>
-          <w:rFonts w:ascii="Times New Roman" w:hAnsi="Times New Roman" w:cs="B Nazanin" w:hint="cs"/>
-          <w:sz w:val="24"/>
-          <w:szCs w:val="28"/>
-          <w:rtl/>
-          <w:lang w:bidi="fa-IR"/>
-        </w:rPr>
+        <w:jc w:val="center"/>
+        <w:rPr>
+          <w:rFonts w:cs="B Nazanin"/>
+          <w:b/>
+          <w:bCs/>
+          <w:sz w:val="72"/>
+          <w:szCs w:val="72"/>
+          <w:rtl/>
+        </w:rPr>
+      </w:pPr>
+      <w:r>
+        <w:rPr>
+          <w:rFonts w:cs="B Nazanin" w:hint="cs"/>
+          <w:b/>
+          <w:bCs/>
+          <w:sz w:val="72"/>
+          <w:szCs w:val="72"/>
+          <w:rtl/>
+        </w:rPr>
+        <w:t>به نام خدا</w:t>
+      </w:r>
+    </w:p>
+    <w:p>
+      <w:pPr>
+        <w:bidi/>
+        <w:jc w:val="center"/>
+        <w:rPr>
+          <w:rFonts w:cs="B Nazanin"/>
+          <w:sz w:val="44"/>
+          <w:szCs w:val="44"/>
+          <w:rtl/>
+          <w:lang w:bidi="fa-IR"/>
+        </w:rPr>
+      </w:pPr>
+    </w:p>
+    <w:p>
+      <w:pPr>
+        <w:bidi/>
+        <w:jc w:val="center"/>
+        <w:rPr>
+          <w:rFonts w:cs="B Nazanin"/>
+          <w:sz w:val="44"/>
+          <w:szCs w:val="44"/>
+          <w:rtl/>
+          <w:lang w:bidi="fa-IR"/>
+        </w:rPr>
+      </w:pPr>
+    </w:p>
+    <w:p>
+      <w:pPr>
+        <w:bidi/>
+        <w:jc w:val="center"/>
+        <w:rPr>
+          <w:rFonts w:cs="B Nazanin"/>
+          <w:sz w:val="44"/>
+          <w:szCs w:val="44"/>
+          <w:rtl/>
+          <w:lang w:bidi="fa-IR"/>
+        </w:rPr>
+      </w:pPr>
+    </w:p>
+    <w:p>
+      <w:pPr>
+        <w:bidi/>
+        <w:jc w:val="center"/>
+        <w:rPr>
+          <w:rFonts w:cs="B Nazanin"/>
+          <w:sz w:val="44"/>
+          <w:szCs w:val="44"/>
+          <w:rtl/>
+        </w:rPr>
+      </w:pPr>
+      <w:r>
+        <w:rPr>
+          <w:rFonts w:cs="B Nazanin" w:hint="cs"/>
+          <w:sz w:val="44"/>
+          <w:szCs w:val="44"/>
+          <w:rtl/>
+          <w:lang w:bidi="fa-IR"/>
+        </w:rPr>
+        <w:t xml:space="preserve">پروژه پایانی درس </w:t>
+      </w:r>
+      <w:r>
+        <w:rPr>
+          <w:rFonts w:cs="B Nazanin" w:hint="cs"/>
+          <w:sz w:val="44"/>
+          <w:szCs w:val="44"/>
+          <w:rtl/>
+        </w:rPr>
+        <w:t>تصویرپردازی رقمی</w:t>
+      </w:r>
+    </w:p>
+    <w:p>
+      <w:pPr>
+        <w:bidi/>
+        <w:jc w:val="center"/>
+        <w:rPr>
+          <w:rFonts w:cs="B Nazanin"/>
+          <w:sz w:val="44"/>
+          <w:szCs w:val="44"/>
+          <w:rtl/>
+        </w:rPr>
+      </w:pPr>
+      <w:r>
+        <w:rPr>
+          <w:rFonts w:cs="B Nazanin" w:hint="cs"/>
+          <w:sz w:val="44"/>
+          <w:szCs w:val="44"/>
+          <w:rtl/>
+        </w:rPr>
+        <w:t>تهیه کنندگان:</w:t>
+      </w:r>
+    </w:p>
+    <w:p>
+      <w:pPr>
+        <w:bidi/>
+        <w:jc w:val="center"/>
+        <w:rPr>
+          <w:rFonts w:cs="B Nazanin"/>
+          <w:sz w:val="44"/>
+          <w:szCs w:val="44"/>
+          <w:rtl/>
+        </w:rPr>
+      </w:pPr>
+      <w:r>
+        <w:rPr>
+          <w:rFonts w:cs="B Nazanin" w:hint="cs"/>
+          <w:sz w:val="44"/>
+          <w:szCs w:val="44"/>
+          <w:rtl/>
+        </w:rPr>
+        <w:t>علیرضا صدیقی مقدم - 401722082</w:t>
+      </w:r>
+    </w:p>
+    <w:p>
+      <w:pPr>
+        <w:bidi/>
+        <w:jc w:val="center"/>
+        <w:rPr>
+          <w:rFonts w:cs="B Nazanin"/>
+          <w:sz w:val="44"/>
+          <w:szCs w:val="44"/>
+          <w:rtl/>
+        </w:rPr>
+      </w:pPr>
+      <w:r>
+        <w:rPr>
+          <w:rFonts w:cs="B Nazanin" w:hint="cs"/>
+          <w:sz w:val="44"/>
+          <w:szCs w:val="44"/>
+          <w:rtl/>
+        </w:rPr>
+        <w:t xml:space="preserve"> محمد میرزایی - </w:t>
+      </w:r>
+      <w:r>
+        <w:rPr>
+          <w:rFonts w:cs="B Nazanin" w:hint="cs"/>
+          <w:sz w:val="44"/>
+          <w:szCs w:val="44"/>
+          <w:rtl/>
+        </w:rPr>
+        <w:t>401722217</w:t>
+      </w:r>
+    </w:p>
+    <w:p>
+      <w:pPr>
+        <w:bidi/>
+        <w:rPr>
+          <w:rFonts w:ascii="Times New Roman" w:hAnsi="Times New Roman" w:cs="B Nazanin"/>
+          <w:sz w:val="24"/>
+          <w:szCs w:val="28"/>
+          <w:rtl/>
+          <w:lang w:bidi="fa-IR"/>
+        </w:rPr>
+      </w:pPr>
+    </w:p>
+    <w:p>
+      <w:pPr>
+        <w:bidi/>
+        <w:rPr>
+          <w:rFonts w:ascii="Times New Roman" w:hAnsi="Times New Roman" w:cs="B Nazanin"/>
+          <w:sz w:val="24"/>
+          <w:szCs w:val="28"/>
+          <w:rtl/>
+          <w:lang w:bidi="fa-IR"/>
+        </w:rPr>
+      </w:pPr>
+    </w:p>
+    <w:p>
+      <w:pPr>
+        <w:bidi/>
+        <w:rPr>
+          <w:rFonts w:ascii="Times New Roman" w:hAnsi="Times New Roman" w:cs="B Nazanin"/>
+          <w:sz w:val="24"/>
+          <w:szCs w:val="28"/>
+          <w:rtl/>
+          <w:lang w:bidi="fa-IR"/>
+        </w:rPr>
+      </w:pPr>
+    </w:p>
+    <w:p>
+      <w:pPr>
+        <w:bidi/>
+        <w:rPr>
+          <w:rFonts w:ascii="Times New Roman" w:hAnsi="Times New Roman" w:cs="B Nazanin"/>
+          <w:sz w:val="24"/>
+          <w:szCs w:val="28"/>
+          <w:rtl/>
+          <w:lang w:bidi="fa-IR"/>
+        </w:rPr>
+      </w:pPr>
+    </w:p>
+    <w:p>
+      <w:pPr>
+        <w:bidi/>
+        <w:rPr>
+          <w:rFonts w:ascii="Times New Roman" w:hAnsi="Times New Roman" w:cs="B Nazanin"/>
+          <w:sz w:val="24"/>
+          <w:szCs w:val="28"/>
+          <w:rtl/>
+          <w:lang w:bidi="fa-IR"/>
+        </w:rPr>
+      </w:pPr>
+    </w:p>
+    <w:p>
+      <w:pPr>
+        <w:bidi/>
+        <w:rPr>
+          <w:rFonts w:ascii="Times New Roman" w:hAnsi="Times New Roman" w:cs="B Nazanin"/>
+          <w:sz w:val="24"/>
+          <w:szCs w:val="28"/>
+          <w:rtl/>
+          <w:lang w:bidi="fa-IR"/>
+        </w:rPr>
+      </w:pPr>
+    </w:p>
+    <w:p>
+      <w:pPr>
+        <w:bidi/>
+        <w:rPr>
+          <w:rFonts w:ascii="Times New Roman" w:hAnsi="Times New Roman" w:cs="B Nazanin"/>
+          <w:sz w:val="24"/>
+          <w:szCs w:val="28"/>
+          <w:rtl/>
+          <w:lang w:bidi="fa-IR"/>
+        </w:rPr>
+      </w:pPr>
+    </w:p>
+    <w:p>
+      <w:pPr>
+        <w:bidi/>
+        <w:rPr>
+          <w:rFonts w:ascii="Times New Roman" w:hAnsi="Times New Roman" w:cs="B Nazanin"/>
+          <w:sz w:val="24"/>
+          <w:szCs w:val="28"/>
+          <w:rtl/>
+          <w:lang w:bidi="fa-IR"/>
+        </w:rPr>
+      </w:pPr>
+    </w:p>
+    <w:p>
+      <w:pPr>
+        <w:bidi/>
+        <w:rPr>
+          <w:rFonts w:ascii="Times New Roman" w:hAnsi="Times New Roman" w:cs="B Nazanin"/>
+          <w:sz w:val="24"/>
+          <w:szCs w:val="28"/>
+          <w:rtl/>
+          <w:lang w:bidi="fa-IR"/>
+        </w:rPr>
+      </w:pPr>
+    </w:p>
+    <w:p>
+      <w:pPr>
+        <w:bidi/>
+        <w:rPr>
+          <w:rFonts w:ascii="Times New Roman" w:hAnsi="Times New Roman" w:cs="B Nazanin"/>
+          <w:sz w:val="24"/>
+          <w:szCs w:val="28"/>
+          <w:rtl/>
+          <w:lang w:bidi="fa-IR"/>
+        </w:rPr>
+      </w:pPr>
+      <w:r>
+        <w:rPr>
+          <w:rFonts w:ascii="Times New Roman" w:hAnsi="Times New Roman" w:cs="B Nazanin" w:hint="cs"/>
+          <w:b/>
+          <w:bCs/>
+          <w:sz w:val="24"/>
+          <w:szCs w:val="28"/>
+          <w:rtl/>
+          <w:lang w:bidi="fa-IR"/>
+        </w:rPr>
+        <w:lastRenderedPageBreak/>
+        <w:t>مقدمه</w:t>
+      </w:r>
+      <w:r>
+        <w:rPr>
+          <w:rFonts w:ascii="Times New Roman" w:hAnsi="Times New Roman" w:cs="B Nazanin" w:hint="cs"/>
+          <w:sz w:val="24"/>
+          <w:szCs w:val="28"/>
+          <w:rtl/>
+          <w:lang w:bidi="fa-IR"/>
+        </w:rPr>
+        <w:t>:</w:t>
+      </w:r>
+    </w:p>
+    <w:p>
+      <w:pPr>
+        <w:bidi/>
+        <w:rPr>
+          <w:rFonts w:ascii="Times New Roman" w:hAnsi="Times New Roman" w:cs="B Nazanin"/>
+          <w:sz w:val="24"/>
+          <w:szCs w:val="28"/>
+          <w:rtl/>
+          <w:lang w:bidi="fa-IR"/>
+        </w:rPr>
+      </w:pPr>
+      <w:r>
+        <w:rPr>
+          <w:rFonts w:ascii="Times New Roman" w:hAnsi="Times New Roman" w:cs="B Nazanin" w:hint="cs"/>
+          <w:sz w:val="24"/>
+          <w:szCs w:val="28"/>
+          <w:rtl/>
+          <w:lang w:bidi="fa-IR"/>
+        </w:rPr>
+        <w:t>تطبیق کلیشه یک عملیاتی است برای حرکت دادن و لغزش یک کلیشه بر روی یک تصویر برای یافتن مکان هایی از تصویر که در آن مکان ، میزان شباهت بین کلیشه و تصویر اصلی بیشترین باشد.</w:t>
+      </w:r>
+    </w:p>
+    <w:p>
+      <w:pPr>
+        <w:bidi/>
+        <w:rPr>
+          <w:rFonts w:ascii="Times New Roman" w:hAnsi="Times New Roman" w:cs="B Nazanin"/>
+          <w:sz w:val="24"/>
+          <w:szCs w:val="28"/>
+          <w:rtl/>
+          <w:lang w:bidi="fa-IR"/>
+        </w:rPr>
+      </w:pPr>
+      <w:r>
+        <w:rPr>
+          <w:rFonts w:ascii="Times New Roman" w:hAnsi="Times New Roman" w:cs="B Nazanin" w:hint="cs"/>
+          <w:sz w:val="24"/>
+          <w:szCs w:val="28"/>
+          <w:rtl/>
+          <w:lang w:bidi="fa-IR"/>
+        </w:rPr>
+        <w:t>تطبیق کلیشه در امور مهمی مانند ناحیه یابی معنایی و ردیابی اشیاء کاربرد دارد.</w:t>
+      </w:r>
+    </w:p>
+    <w:p>
+      <w:pPr>
+        <w:bidi/>
+        <w:rPr>
+          <w:rFonts w:ascii="Times New Roman" w:hAnsi="Times New Roman" w:cs="B Nazanin"/>
+          <w:sz w:val="24"/>
+          <w:szCs w:val="28"/>
+          <w:rtl/>
+          <w:lang w:bidi="fa-IR"/>
+        </w:rPr>
+      </w:pPr>
+      <w:r>
+        <w:rPr>
+          <w:rFonts w:ascii="Times New Roman" w:hAnsi="Times New Roman" w:cs="B Nazanin" w:hint="cs"/>
+          <w:sz w:val="24"/>
+          <w:szCs w:val="28"/>
+          <w:rtl/>
+          <w:lang w:bidi="fa-IR"/>
+        </w:rPr>
+        <w:t xml:space="preserve">روش های سنتی تطبیق کلیشه  مشکلاتی مانند </w:t>
+      </w:r>
+      <w:r>
+        <w:rPr>
+          <w:rFonts w:ascii="Times New Roman" w:hAnsi="Times New Roman" w:cs="B Nazanin"/>
+          <w:sz w:val="24"/>
+          <w:szCs w:val="28"/>
+          <w:lang w:bidi="fa-IR"/>
+        </w:rPr>
+        <w:t>deform</w:t>
+      </w:r>
+      <w:r>
+        <w:rPr>
+          <w:rFonts w:ascii="Times New Roman" w:hAnsi="Times New Roman" w:cs="B Nazanin" w:hint="cs"/>
+          <w:sz w:val="24"/>
+          <w:szCs w:val="28"/>
+          <w:rtl/>
+          <w:lang w:bidi="fa-IR"/>
+        </w:rPr>
+        <w:t xml:space="preserve"> شدن اشی</w:t>
+      </w:r>
+      <w:r>
+        <w:rPr>
+          <w:rFonts w:ascii="Times New Roman" w:hAnsi="Times New Roman" w:cs="B Nazanin" w:hint="cs"/>
+          <w:sz w:val="24"/>
+          <w:szCs w:val="28"/>
+          <w:rtl/>
+          <w:lang w:bidi="fa-IR"/>
+        </w:rPr>
+        <w:t xml:space="preserve">اء ، تغییرات مکانی اشیاء و همچنین در نظر گرفتن </w:t>
+      </w:r>
+      <w:r>
+        <w:rPr>
+          <w:rFonts w:ascii="Times New Roman" w:hAnsi="Times New Roman" w:cs="B Nazanin"/>
+          <w:sz w:val="24"/>
+          <w:szCs w:val="28"/>
+          <w:lang w:bidi="fa-IR"/>
+        </w:rPr>
+        <w:t>background</w:t>
+      </w:r>
+      <w:r>
+        <w:rPr>
+          <w:rFonts w:ascii="Times New Roman" w:hAnsi="Times New Roman" w:cs="B Nazanin" w:hint="cs"/>
+          <w:sz w:val="24"/>
+          <w:szCs w:val="28"/>
+          <w:rtl/>
+          <w:lang w:bidi="fa-IR"/>
+        </w:rPr>
+        <w:t xml:space="preserve"> در کلیشه به هنگام جست و جو داشتند که روش هایی برای رفع این مشکلات ارائه شده است که در ادامه به بررسی دو مورد از این راه حل ها (</w:t>
+      </w:r>
+      <w:r>
+        <w:rPr>
+          <w:rFonts w:ascii="Times New Roman" w:hAnsi="Times New Roman" w:cs="B Nazanin"/>
+          <w:sz w:val="24"/>
+          <w:szCs w:val="28"/>
+          <w:lang w:bidi="fa-IR"/>
+        </w:rPr>
+        <w:t>QATM</w:t>
+      </w:r>
+      <w:r>
+        <w:rPr>
+          <w:rFonts w:ascii="Times New Roman" w:hAnsi="Times New Roman" w:cs="B Nazanin" w:hint="cs"/>
+          <w:sz w:val="24"/>
+          <w:szCs w:val="28"/>
+          <w:rtl/>
+          <w:lang w:bidi="fa-IR"/>
+        </w:rPr>
+        <w:t xml:space="preserve"> و استفاده از </w:t>
+      </w:r>
+      <w:r>
+        <w:rPr>
+          <w:rFonts w:ascii="Times New Roman" w:hAnsi="Times New Roman" w:cs="B Nazanin"/>
+          <w:sz w:val="24"/>
+          <w:szCs w:val="28"/>
+          <w:lang w:bidi="fa-IR"/>
+        </w:rPr>
+        <w:t>key point</w:t>
+      </w:r>
+      <w:r>
+        <w:rPr>
+          <w:rFonts w:ascii="Times New Roman" w:hAnsi="Times New Roman" w:cs="B Nazanin" w:hint="cs"/>
+          <w:sz w:val="24"/>
+          <w:szCs w:val="28"/>
+          <w:rtl/>
+          <w:lang w:bidi="fa-IR"/>
+        </w:rPr>
+        <w:t>) می</w:t>
+      </w:r>
+      <w:r>
+        <w:rPr>
+          <w:rFonts w:ascii="Times New Roman" w:hAnsi="Times New Roman" w:cs="B Nazanin"/>
+          <w:sz w:val="24"/>
+          <w:szCs w:val="28"/>
+          <w:rtl/>
+          <w:lang w:bidi="fa-IR"/>
+        </w:rPr>
+        <w:softHyphen/>
+      </w:r>
+      <w:r>
+        <w:rPr>
+          <w:rFonts w:ascii="Times New Roman" w:hAnsi="Times New Roman" w:cs="B Nazanin" w:hint="cs"/>
+          <w:sz w:val="24"/>
+          <w:szCs w:val="28"/>
+          <w:rtl/>
+          <w:lang w:bidi="fa-IR"/>
+        </w:rPr>
+        <w:t xml:space="preserve">پردازیم . در </w:t>
+      </w:r>
+      <w:r>
+        <w:rPr>
+          <w:rFonts w:ascii="Times New Roman" w:hAnsi="Times New Roman" w:cs="B Nazanin"/>
+          <w:sz w:val="24"/>
+          <w:szCs w:val="28"/>
+          <w:lang w:bidi="fa-IR"/>
+        </w:rPr>
+        <w:t>QATM</w:t>
+      </w:r>
+      <w:r>
+        <w:rPr>
+          <w:rFonts w:ascii="Times New Roman" w:hAnsi="Times New Roman" w:cs="B Nazanin" w:hint="cs"/>
+          <w:sz w:val="24"/>
+          <w:szCs w:val="28"/>
+          <w:rtl/>
+          <w:lang w:bidi="fa-IR"/>
+        </w:rPr>
+        <w:t xml:space="preserve"> با تعریف معیار جدید </w:t>
+      </w:r>
+      <w:r>
+        <w:rPr>
+          <w:rFonts w:ascii="Times New Roman" w:hAnsi="Times New Roman" w:cs="B Nazanin" w:hint="cs"/>
+          <w:sz w:val="24"/>
+          <w:szCs w:val="28"/>
+          <w:rtl/>
+          <w:lang w:bidi="fa-IR"/>
+        </w:rPr>
+        <w:t xml:space="preserve">آلفا، استفاده از معیار </w:t>
+      </w:r>
+      <w:r>
+        <w:rPr>
+          <w:rFonts w:ascii="Times New Roman" w:hAnsi="Times New Roman" w:cs="B Nazanin"/>
+          <w:sz w:val="24"/>
+          <w:szCs w:val="28"/>
+          <w:lang w:bidi="fa-IR"/>
+        </w:rPr>
+        <w:t>cosine distance</w:t>
+      </w:r>
+      <w:r>
+        <w:rPr>
+          <w:rFonts w:ascii="Times New Roman" w:hAnsi="Times New Roman" w:cs="B Nazanin" w:hint="cs"/>
+          <w:sz w:val="24"/>
+          <w:szCs w:val="28"/>
+          <w:rtl/>
+          <w:lang w:bidi="fa-IR"/>
+        </w:rPr>
+        <w:t xml:space="preserve"> و همچنین لایه </w:t>
+      </w:r>
+      <w:r>
+        <w:rPr>
+          <w:rFonts w:ascii="Times New Roman" w:hAnsi="Times New Roman" w:cs="B Nazanin"/>
+          <w:sz w:val="24"/>
+          <w:szCs w:val="28"/>
+          <w:lang w:bidi="fa-IR"/>
+        </w:rPr>
+        <w:t xml:space="preserve">trainable </w:t>
+      </w:r>
+      <w:r>
+        <w:rPr>
+          <w:rFonts w:ascii="Times New Roman" w:hAnsi="Times New Roman" w:cs="B Nazanin" w:hint="cs"/>
+          <w:sz w:val="24"/>
+          <w:szCs w:val="28"/>
+          <w:rtl/>
+          <w:lang w:bidi="fa-IR"/>
+        </w:rPr>
+        <w:t xml:space="preserve"> برای یادگیری متغیر آلفا سعی بر بهبود تطبیق کلیشه دارد و روش </w:t>
+      </w:r>
+      <w:r>
+        <w:rPr>
+          <w:rFonts w:ascii="Times New Roman" w:hAnsi="Times New Roman" w:cs="B Nazanin"/>
+          <w:sz w:val="24"/>
+          <w:szCs w:val="28"/>
+          <w:lang w:bidi="fa-IR"/>
+        </w:rPr>
+        <w:t>key point</w:t>
+      </w:r>
+      <w:r>
+        <w:rPr>
+          <w:rFonts w:ascii="Times New Roman" w:hAnsi="Times New Roman" w:cs="B Nazanin" w:hint="cs"/>
+          <w:sz w:val="24"/>
+          <w:szCs w:val="28"/>
+          <w:rtl/>
+          <w:lang w:bidi="fa-IR"/>
+        </w:rPr>
+        <w:t xml:space="preserve"> نیز با بیشتر کردن تمرکز روی نقاط کلیدی کلیشه سعی بر افزایش دقت تطبیق کلیشه دارد .</w:t>
+      </w:r>
+      <w:r>
+        <w:rPr>
+          <w:rFonts w:ascii="Times New Roman" w:hAnsi="Times New Roman" w:cs="B Nazanin" w:hint="cs"/>
+          <w:sz w:val="24"/>
+          <w:szCs w:val="28"/>
+          <w:rtl/>
+          <w:lang w:bidi="fa-IR"/>
+        </w:rPr>
+        <w:t xml:space="preserve"> در نهایت با ادغام این دو روش سعی بر افزایش دقت تطبیق کلیشه </w:t>
+      </w:r>
+      <w:r>
+        <w:rPr>
+          <w:rFonts w:ascii="Times New Roman" w:hAnsi="Times New Roman" w:cs="B Nazanin" w:hint="cs"/>
+          <w:sz w:val="24"/>
+          <w:szCs w:val="28"/>
+          <w:rtl/>
+          <w:lang w:bidi="fa-IR"/>
+        </w:rPr>
+        <w:t xml:space="preserve">کردیم </w:t>
+      </w:r>
+      <w:r>
+        <w:rPr>
+          <w:rFonts w:ascii="Times New Roman" w:hAnsi="Times New Roman" w:cs="B Nazanin" w:hint="cs"/>
+          <w:sz w:val="24"/>
+          <w:szCs w:val="28"/>
+          <w:rtl/>
+          <w:lang w:bidi="fa-IR"/>
+        </w:rPr>
+        <w:t>.</w:t>
+      </w:r>
+      <w:r>
+        <w:rPr>
+          <w:rFonts w:ascii="Times New Roman" w:hAnsi="Times New Roman" w:cs="B Nazanin"/>
+          <w:sz w:val="24"/>
+          <w:szCs w:val="28"/>
+          <w:lang w:bidi="fa-IR"/>
+        </w:rPr>
+        <w:t xml:space="preserve"> </w:t>
+      </w:r>
+      <w:r>
+        <w:rPr>
+          <w:rFonts w:ascii="Times New Roman" w:hAnsi="Times New Roman" w:cs="B Nazanin" w:hint="cs"/>
+          <w:sz w:val="24"/>
+          <w:szCs w:val="28"/>
+          <w:rtl/>
+          <w:lang w:bidi="fa-IR"/>
+        </w:rPr>
+        <w:t xml:space="preserve">در انتها نسبت به روش </w:t>
+      </w:r>
+      <w:r>
+        <w:rPr>
+          <w:rFonts w:ascii="Times New Roman" w:hAnsi="Times New Roman" w:cs="B Nazanin"/>
+          <w:sz w:val="24"/>
+          <w:szCs w:val="28"/>
+          <w:lang w:bidi="fa-IR"/>
+        </w:rPr>
+        <w:t>QATM</w:t>
+      </w:r>
+      <w:r>
+        <w:rPr>
+          <w:rFonts w:ascii="Times New Roman" w:hAnsi="Times New Roman" w:cs="B Nazanin" w:hint="cs"/>
+          <w:sz w:val="24"/>
+          <w:szCs w:val="28"/>
+          <w:rtl/>
+          <w:lang w:bidi="fa-IR"/>
+        </w:rPr>
+        <w:t xml:space="preserve"> </w:t>
+      </w:r>
+      <w:r>
+        <w:rPr>
+          <w:rFonts w:ascii="Times New Roman" w:hAnsi="Times New Roman" w:cs="B Nazanin" w:hint="cs"/>
+          <w:sz w:val="24"/>
+          <w:szCs w:val="28"/>
+          <w:rtl/>
+          <w:lang w:bidi="fa-IR"/>
+        </w:rPr>
+        <w:t>نتایج بهتری برای 1000 داده بدست آ</w:t>
+      </w:r>
+      <w:r>
+        <w:rPr>
+          <w:rFonts w:ascii="Times New Roman" w:hAnsi="Times New Roman" w:cs="B Nazanin" w:hint="cs"/>
+          <w:sz w:val="24"/>
+          <w:szCs w:val="28"/>
+          <w:rtl/>
+          <w:lang w:bidi="fa-IR"/>
+        </w:rPr>
+        <w:t>وردیم</w:t>
+      </w:r>
+      <w:r>
+        <w:rPr>
+          <w:rFonts w:ascii="Times New Roman" w:hAnsi="Times New Roman" w:cs="B Nazanin" w:hint="cs"/>
+          <w:sz w:val="24"/>
+          <w:szCs w:val="28"/>
+          <w:rtl/>
+          <w:lang w:bidi="fa-IR"/>
+        </w:rPr>
+        <w:t>.</w:t>
+      </w:r>
+    </w:p>
+    <w:p>
+      <w:pPr>
+        <w:bidi/>
+        <w:rPr>
+          <w:rFonts w:ascii="Times New Roman" w:hAnsi="Times New Roman" w:cs="Arial"/>
+          <w:sz w:val="24"/>
+          <w:szCs w:val="28"/>
+          <w:rtl/>
+          <w:lang w:bidi="fa-IR"/>
+        </w:rPr>
+      </w:pPr>
+    </w:p>
+    <w:p>
+      <w:pPr>
+        <w:bidi/>
+        <w:rPr>
+          <w:rFonts w:ascii="Times New Roman" w:hAnsi="Times New Roman" w:cs="B Nazanin"/>
+          <w:sz w:val="24"/>
+          <w:szCs w:val="28"/>
+          <w:lang w:bidi="fa-IR"/>
+        </w:rPr>
+      </w:pPr>
+    </w:p>
+    <w:p>
+      <w:pPr>
+        <w:bidi/>
+        <w:rPr>
+          <w:rFonts w:ascii="Times New Roman" w:hAnsi="Times New Roman" w:cs="B Nazanin"/>
+          <w:sz w:val="24"/>
+          <w:szCs w:val="28"/>
+          <w:lang w:bidi="fa-IR"/>
+        </w:rPr>
+      </w:pPr>
+    </w:p>
+    <w:p>
+      <w:pPr>
+        <w:bidi/>
+        <w:rPr>
+          <w:rFonts w:ascii="Times New Roman" w:hAnsi="Times New Roman" w:cs="B Nazanin"/>
+          <w:sz w:val="24"/>
+          <w:szCs w:val="28"/>
+          <w:lang w:bidi="fa-IR"/>
+        </w:rPr>
+      </w:pPr>
+    </w:p>
+    <w:p>
+      <w:pPr>
+        <w:bidi/>
+        <w:rPr>
+          <w:rFonts w:ascii="Times New Roman" w:hAnsi="Times New Roman" w:cs="B Nazanin"/>
+          <w:sz w:val="24"/>
+          <w:szCs w:val="28"/>
+          <w:lang w:bidi="fa-IR"/>
+        </w:rPr>
+      </w:pPr>
+    </w:p>
+    <w:p>
+      <w:pPr>
+        <w:bidi/>
+        <w:rPr>
+          <w:rFonts w:ascii="Times New Roman" w:hAnsi="Times New Roman" w:cs="B Nazanin"/>
+          <w:sz w:val="24"/>
+          <w:szCs w:val="28"/>
+          <w:lang w:bidi="fa-IR"/>
+        </w:rPr>
+      </w:pPr>
+    </w:p>
+    <w:p>
+      <w:pPr>
+        <w:bidi/>
+        <w:rPr>
+          <w:rFonts w:ascii="Times New Roman" w:hAnsi="Times New Roman" w:cs="B Nazanin"/>
+          <w:sz w:val="24"/>
+          <w:szCs w:val="28"/>
+          <w:lang w:bidi="fa-IR"/>
+        </w:rPr>
+      </w:pPr>
+    </w:p>
+    <w:p>
+      <w:pPr>
+        <w:bidi/>
+        <w:rPr>
+          <w:rFonts w:ascii="Times New Roman" w:hAnsi="Times New Roman" w:cs="B Nazanin"/>
+          <w:sz w:val="24"/>
+          <w:szCs w:val="28"/>
+          <w:lang w:bidi="fa-IR"/>
+        </w:rPr>
+      </w:pPr>
+    </w:p>
+    <w:p>
+      <w:pPr>
+        <w:bidi/>
+        <w:rPr>
+          <w:rFonts w:ascii="Times New Roman" w:hAnsi="Times New Roman" w:cs="B Nazanin"/>
+          <w:sz w:val="24"/>
+          <w:szCs w:val="28"/>
+          <w:lang w:bidi="fa-IR"/>
+        </w:rPr>
+      </w:pPr>
+    </w:p>
+    <w:p>
+      <w:pPr>
+        <w:bidi/>
+        <w:rPr>
+          <w:rFonts w:ascii="Times New Roman" w:hAnsi="Times New Roman" w:cs="B Nazanin"/>
+          <w:sz w:val="24"/>
+          <w:szCs w:val="28"/>
+          <w:lang w:bidi="fa-IR"/>
+        </w:rPr>
+      </w:pPr>
+    </w:p>
+    <w:p>
+      <w:pPr>
+        <w:bidi/>
+        <w:rPr>
+          <w:rFonts w:ascii="Times New Roman" w:hAnsi="Times New Roman" w:cs="B Nazanin"/>
+          <w:sz w:val="24"/>
+          <w:szCs w:val="28"/>
+          <w:lang w:bidi="fa-IR"/>
+        </w:rPr>
+      </w:pPr>
+    </w:p>
+    <w:p>
+      <w:pPr>
+        <w:bidi/>
+        <w:rPr>
+          <w:rFonts w:ascii="Times New Roman" w:hAnsi="Times New Roman" w:cs="B Nazanin"/>
+          <w:sz w:val="24"/>
+          <w:szCs w:val="28"/>
+          <w:rtl/>
+          <w:lang w:bidi="fa-IR"/>
+        </w:rPr>
+      </w:pPr>
+    </w:p>
+    <w:p>
+      <w:pPr>
+        <w:bidi/>
+        <w:rPr>
+          <w:rFonts w:ascii="Times New Roman" w:hAnsi="Times New Roman" w:cs="B Nazanin"/>
+          <w:sz w:val="24"/>
+          <w:szCs w:val="28"/>
+          <w:lang w:bidi="fa-IR"/>
+        </w:rPr>
+      </w:pPr>
+    </w:p>
+    <w:p>
+      <w:pPr>
+        <w:bidi/>
+        <w:rPr>
+          <w:rFonts w:ascii="Times New Roman" w:hAnsi="Times New Roman" w:cs="B Nazanin"/>
+          <w:sz w:val="24"/>
+          <w:szCs w:val="28"/>
+          <w:lang w:bidi="fa-IR"/>
+        </w:rPr>
+      </w:pPr>
+    </w:p>
+    <w:p>
+      <w:pPr>
+        <w:bidi/>
+        <w:rPr>
+          <w:rFonts w:ascii="Times New Roman" w:hAnsi="Times New Roman" w:cs="B Nazanin"/>
+          <w:b/>
+          <w:bCs/>
+          <w:sz w:val="24"/>
+          <w:szCs w:val="28"/>
+          <w:rtl/>
+          <w:lang w:bidi="fa-IR"/>
+        </w:rPr>
+      </w:pPr>
+      <w:r>
+        <w:rPr>
+          <w:rFonts w:ascii="Times New Roman" w:hAnsi="Times New Roman" w:cs="B Nazanin" w:hint="cs"/>
+          <w:b/>
+          <w:bCs/>
+          <w:sz w:val="24"/>
+          <w:szCs w:val="28"/>
+          <w:rtl/>
+          <w:lang w:bidi="fa-IR"/>
+        </w:rPr>
+        <w:lastRenderedPageBreak/>
         <w:t xml:space="preserve">قسمت اول) </w:t>
       </w:r>
       <w:r>
         <w:rPr>
           <w:rFonts w:ascii="Times New Roman" w:hAnsi="Times New Roman" w:cs="B Nazanin"/>
+          <w:b/>
+          <w:bCs/>
           <w:sz w:val="24"/>
           <w:szCs w:val="28"/>
           <w:lang w:bidi="fa-IR"/>
@@ -35,6 +864,8 @@
       <w:r>
         <w:rPr>
           <w:rFonts w:ascii="Times New Roman" w:hAnsi="Times New Roman" w:cs="B Nazanin" w:hint="cs"/>
+          <w:b/>
+          <w:bCs/>
           <w:sz w:val="24"/>
           <w:szCs w:val="28"/>
           <w:rtl/>
@@ -736,7 +1567,7 @@
         <w:bidi/>
         <w:jc w:val="center"/>
         <w:rPr>
-          <w:rFonts w:ascii="Times New Roman" w:hAnsi="Times New Roman" w:cs="B Nazanin" w:hint="cs"/>
+          <w:rFonts w:ascii="Times New Roman" w:hAnsi="Times New Roman" w:cs="B Nazanin"/>
           <w:sz w:val="24"/>
           <w:szCs w:val="28"/>
           <w:rtl/>
@@ -2598,15 +3429,19 @@
         <w:bidi/>
         <w:rPr>
           <w:rFonts w:ascii="Times New Roman" w:hAnsi="Times New Roman" w:cs="B Nazanin"/>
-          <w:sz w:val="24"/>
-          <w:szCs w:val="28"/>
-          <w:rtl/>
-          <w:lang w:bidi="fa-IR"/>
-        </w:rPr>
-      </w:pPr>
-      <w:r>
-        <w:rPr>
-          <w:rFonts w:ascii="Times New Roman" w:hAnsi="Times New Roman" w:cs="B Nazanin" w:hint="cs"/>
+          <w:b/>
+          <w:bCs/>
+          <w:sz w:val="24"/>
+          <w:szCs w:val="28"/>
+          <w:rtl/>
+          <w:lang w:bidi="fa-IR"/>
+        </w:rPr>
+      </w:pPr>
+      <w:r>
+        <w:rPr>
+          <w:rFonts w:ascii="Times New Roman" w:hAnsi="Times New Roman" w:cs="B Nazanin" w:hint="cs"/>
+          <w:b/>
+          <w:bCs/>
           <w:sz w:val="24"/>
           <w:szCs w:val="28"/>
           <w:rtl/>
@@ -4136,15 +4971,19 @@
         <w:spacing w:before="240"/>
         <w:rPr>
           <w:rFonts w:ascii="Times New Roman" w:hAnsi="Times New Roman" w:cs="B Nazanin"/>
-          <w:sz w:val="24"/>
-          <w:szCs w:val="28"/>
-          <w:rtl/>
-          <w:lang w:bidi="fa-IR"/>
-        </w:rPr>
-      </w:pPr>
-      <w:r>
-        <w:rPr>
-          <w:rFonts w:ascii="Times New Roman" w:hAnsi="Times New Roman" w:cs="B Nazanin" w:hint="cs"/>
+          <w:b/>
+          <w:bCs/>
+          <w:sz w:val="24"/>
+          <w:szCs w:val="28"/>
+          <w:rtl/>
+          <w:lang w:bidi="fa-IR"/>
+        </w:rPr>
+      </w:pPr>
+      <w:r>
+        <w:rPr>
+          <w:rFonts w:ascii="Times New Roman" w:hAnsi="Times New Roman" w:cs="B Nazanin" w:hint="cs"/>
+          <w:b/>
+          <w:bCs/>
           <w:sz w:val="24"/>
           <w:szCs w:val="28"/>
           <w:rtl/>
@@ -4425,27 +5264,7 @@
           <w:rtl/>
           <w:lang w:bidi="fa-IR"/>
         </w:rPr>
-        <w:t xml:space="preserve"> و روش پیشنهادی(</w:t>
-      </w:r>
-      <w:r>
-        <w:rPr>
-          <w:rFonts w:ascii="Times New Roman" w:hAnsi="Times New Roman" w:cs="B Nazanin" w:hint="cs"/>
-          <w:sz w:val="24"/>
-          <w:szCs w:val="28"/>
-          <w:rtl/>
-          <w:lang w:bidi="fa-IR"/>
-        </w:rPr>
-        <w:t>5</w:t>
-      </w:r>
-      <w:r>
-        <w:rPr>
-          <w:rFonts w:ascii="Times New Roman" w:hAnsi="Times New Roman" w:cs="B Nazanin" w:hint="cs"/>
-          <w:sz w:val="24"/>
-          <w:szCs w:val="28"/>
-          <w:rtl/>
-          <w:lang w:bidi="fa-IR"/>
-        </w:rPr>
-        <w:t>00 داده)</w:t>
+        <w:t xml:space="preserve"> و روش پیشنهادی(500 داده)</w:t>
       </w:r>
     </w:p>
     <w:p>
@@ -4667,27 +5486,7 @@
           <w:rtl/>
           <w:lang w:bidi="fa-IR"/>
         </w:rPr>
-        <w:t xml:space="preserve"> و روش پیشنهادی(</w:t>
-      </w:r>
-      <w:r>
-        <w:rPr>
-          <w:rFonts w:ascii="Times New Roman" w:hAnsi="Times New Roman" w:cs="B Nazanin" w:hint="cs"/>
-          <w:sz w:val="24"/>
-          <w:szCs w:val="28"/>
-          <w:rtl/>
-          <w:lang w:bidi="fa-IR"/>
-        </w:rPr>
-        <w:t>1000</w:t>
-      </w:r>
-      <w:r>
-        <w:rPr>
-          <w:rFonts w:ascii="Times New Roman" w:hAnsi="Times New Roman" w:cs="B Nazanin" w:hint="cs"/>
-          <w:sz w:val="24"/>
-          <w:szCs w:val="28"/>
-          <w:rtl/>
-          <w:lang w:bidi="fa-IR"/>
-        </w:rPr>
-        <w:t xml:space="preserve"> داده)</w:t>
+        <w:t xml:space="preserve"> و روش پیشنهادی(1000 داده)</w:t>
       </w:r>
     </w:p>
     <w:p>
@@ -4993,7 +5792,7 @@
       <w:pPr>
         <w:bidi/>
         <w:rPr>
-          <w:rFonts w:ascii="Times New Roman" w:hAnsi="Times New Roman" w:cs="B Nazanin" w:hint="cs"/>
+          <w:rFonts w:ascii="Times New Roman" w:hAnsi="Times New Roman" w:cs="B Nazanin"/>
           <w:sz w:val="24"/>
           <w:szCs w:val="28"/>
           <w:rtl/>
